--- a/Human computer interaction.docx
+++ b/Human computer interaction.docx
@@ -742,16 +742,7 @@
           <w:sz w:val="24"/>
           <w:szCs w:val="24"/>
         </w:rPr>
-        <w:t>All users access the same version, eliminating any compatibility issues</w:t>
-      </w:r>
-      <w:r>
-        <w:rPr>
-          <w:rFonts w:cstheme="minorHAnsi"/>
-          <w:color w:val="000000"/>
-          <w:sz w:val="24"/>
-          <w:szCs w:val="24"/>
-        </w:rPr>
-        <w:t>.</w:t>
+        <w:t>All users access the same version, eliminating any compatibility issues.</w:t>
       </w:r>
     </w:p>
     <w:p>
@@ -811,16 +802,7 @@
           <w:sz w:val="24"/>
           <w:szCs w:val="24"/>
         </w:rPr>
-        <w:t>They reduce software piracy in subscription-based web applications (i.e. SaaS</w:t>
-      </w:r>
-      <w:r>
-        <w:rPr>
-          <w:rFonts w:cstheme="minorHAnsi"/>
-          <w:color w:val="000000"/>
-          <w:sz w:val="24"/>
-          <w:szCs w:val="24"/>
-        </w:rPr>
-        <w:t>)</w:t>
+        <w:t>They reduce software piracy in subscription-based web applications (i.e. SaaS)</w:t>
       </w:r>
     </w:p>
     <w:p>
@@ -840,6 +822,16 @@
         </w:rPr>
         <w:t>Example</w:t>
       </w:r>
+      <w:r>
+        <w:rPr>
+          <w:rFonts w:cstheme="minorHAnsi"/>
+          <w:b/>
+          <w:color w:val="5B9BD5" w:themeColor="accent1"/>
+        </w:rPr>
+        <w:t>s of Web Application</w:t>
+      </w:r>
+      <w:bookmarkStart w:id="8" w:name="_GoBack"/>
+      <w:bookmarkEnd w:id="8"/>
     </w:p>
     <w:p>
       <w:pPr>
@@ -2150,8 +2142,6 @@
       <w:r>
         <w:t>stry  Clients</w:t>
       </w:r>
-      <w:bookmarkStart w:id="8" w:name="_GoBack"/>
-      <w:bookmarkEnd w:id="8"/>
     </w:p>
     <w:p>
       <w:pPr>
@@ -4421,7 +4411,7 @@
 </file>
 
 <file path=customXml/itemProps1.xml><?xml version="1.0" encoding="utf-8"?>
-<ds:datastoreItem xmlns:ds="http://schemas.openxmlformats.org/officeDocument/2006/customXml" ds:itemID="{01159DF6-2077-4F3E-9448-E8CBDF85F8B6}">
+<ds:datastoreItem xmlns:ds="http://schemas.openxmlformats.org/officeDocument/2006/customXml" ds:itemID="{48038FD0-F4DF-481E-921C-630DD63EF441}">
   <ds:schemaRefs>
     <ds:schemaRef ds:uri="http://schemas.openxmlformats.org/officeDocument/2006/bibliography"/>
   </ds:schemaRefs>
